--- a/Progress Report Template Increment 1.docx
+++ b/Progress Report Template Increment 1.docx
@@ -317,7 +317,7 @@
           <w:rFonts w:ascii="Times New Roman" w:cs="Times New Roman" w:eastAsia="Times New Roman" w:hAnsi="Times New Roman"/>
           <w:rtl w:val="0"/>
         </w:rPr>
-        <w:t xml:space="preserve">Budget Baller takes a user’s transaction data-- the purchases they make on debit cards, debt accrued on credit cards, etc.--  and logs it in a database. It will then process this data and give users an accurate account of their financial habits with additional statistical analysis; for example, Budget Baller would tell a user how much money they have spent on groceries, eating out, or other purchasing categories, how much of their income they regularly save, and average and net changes in balance on weekly, monthly, and yearly timeframes. The app would then go a step further and help users create budgets and set goals, and keep them accountable to staying in budget and making progress. </w:t>
+        <w:t xml:space="preserve">Budget Baller takes a user’s transaction data-- the purchases they make on debit cards, debt accrued on credit cards, etc.--  and logs it in a database. It will then process this data and give users an accurate account of their financial habits with additional statistical analysis; for example, Budget Baller would tell a user how much money they have spent on groceries, eating out, or other purchasing categories, how much of their income they regularly save, and average and net changes in balance on weekly, monthly, and yearly timeframes. The app would then go a step further and help users create budgets and set goals, and keep them accountable to staying in budget and making progress. Hopefully, users will experience a sense of self organization and have a more hands on approach with their money, by checking their accounts, making goals, and learning how to save their money. The app will be developed for Android, however, our database can be accessed from any device.</w:t>
       </w:r>
     </w:p>
     <w:p>
@@ -610,7 +610,7 @@
           <w:rFonts w:ascii="Times New Roman" w:cs="Times New Roman" w:eastAsia="Times New Roman" w:hAnsi="Times New Roman"/>
           <w:rtl w:val="0"/>
         </w:rPr>
-        <w:t xml:space="preserve">So far everything has been pretty smooth sailing and nothing has really gone drastically wrong. However, this is because the implementation is currently still very bare bones and not much coding has begun yet; this is where problems are most likely to arise, especially when getting modules to communicate. Our team has been working very well so far: communication is good, we have been regularly meeting and are all on the same page in terms of development, and we have solid plans for where we will be headed for the next increment. The biggest challenge so far has been figuring out how the requirements will translate to actual code; we have outlined a series of Android activities with functionality mapping to requirements, but that organizational structure is very likely to change as implementation continues. In terms of our initial plan, nothing has changed except for the fact that we are focusing primarily on the functional requirements to get the minimum viable product working. </w:t>
+        <w:t xml:space="preserve">So far everything has been pretty smooth sailing and nothing has really gone drastically wrong. However, this is because the implementation is currently still very bare bones and not much coding has begun yet; this is where problems are most likely to arise, especially when getting modules to communicate. Our team has been working very well so far: communication is good, we have been regularly meeting and are all on the same page in terms of development, and we have solid plans for where we will be headed for the next increment. The biggest challenge so far has been figuring out how the requirements will translate to actual code; we have outlined a series of Android activities with functionality mapping to requirements, but that organizational structure is very likely to change as implementation continues. We also are having difficulties trying to figure out how to incorporate the Plaid API within our own app. It’s some pretty high level stuff. Also, we need to learn how to add a database into our app that will store user information. In terms of our initial plan, nothing has changed except for the fact that we are focusing primarily on the functional requirements to get the minimum viable product working. </w:t>
       </w:r>
       <w:r>
         <w:rPr>
@@ -865,7 +865,7 @@
           <w:rFonts w:ascii="Times New Roman" w:cs="Times New Roman" w:eastAsia="Times New Roman" w:hAnsi="Times New Roman"/>
           <w:rtl w:val="0"/>
         </w:rPr>
-        <w:t xml:space="preserve">Brandon Whyte - finished Team Member Contribution.</w:t>
+        <w:t xml:space="preserve">Brandon Whyte - Added on to Team Member Contribution, and challenges, and Project Title and description.</w:t>
       </w:r>
     </w:p>
     <w:p>
@@ -1009,7 +1009,7 @@
           <w:rFonts w:ascii="Times New Roman" w:cs="Times New Roman" w:eastAsia="Times New Roman" w:hAnsi="Times New Roman"/>
           <w:rtl w:val="0"/>
         </w:rPr>
-        <w:t xml:space="preserve">Brandon Whyte -  edited the photo for use case and class diagrams</w:t>
+        <w:t xml:space="preserve">Brandon Whyte -  edited the photo for use case and class diagrams. Added information to class diagram and case diagram.</w:t>
       </w:r>
     </w:p>
     <w:p>
@@ -1147,6 +1147,22 @@
     <w:p>
       <w:pPr>
         <w:spacing w:after="0" w:before="120" w:line="240" w:lineRule="auto"/>
+        <w:ind w:left="720" w:firstLine="0"/>
+        <w:rPr>
+          <w:rFonts w:ascii="Times New Roman" w:cs="Times New Roman" w:eastAsia="Times New Roman" w:hAnsi="Times New Roman"/>
+        </w:rPr>
+      </w:pPr>
+      <w:r>
+        <w:rPr>
+          <w:rFonts w:ascii="Times New Roman" w:cs="Times New Roman" w:eastAsia="Times New Roman" w:hAnsi="Times New Roman"/>
+          <w:rtl w:val="0"/>
+        </w:rPr>
+        <w:t xml:space="preserve">Brandon Whyte - Added to programming languages and Platforms, APIs, Databases, and other technologies used. </w:t>
+      </w:r>
+    </w:p>
+    <w:p>
+      <w:pPr>
+        <w:spacing w:after="0" w:before="120" w:line="240" w:lineRule="auto"/>
         <w:ind w:left="0" w:firstLine="0"/>
         <w:rPr>
           <w:rFonts w:ascii="Times New Roman" w:cs="Times New Roman" w:eastAsia="Times New Roman" w:hAnsi="Times New Roman"/>
@@ -1418,7 +1434,7 @@
           <w:rFonts w:ascii="Times New Roman" w:cs="Times New Roman" w:eastAsia="Times New Roman" w:hAnsi="Times New Roman"/>
           <w:rtl w:val="0"/>
         </w:rPr>
-        <w:t xml:space="preserve">Scott Early - research into Plaid Api. Worked on how we would implement it in Android Studio</w:t>
+        <w:t xml:space="preserve">Scott Early - research into Plaid Api. Tested plaid implementation and retrieving bank account data. </w:t>
       </w:r>
     </w:p>
     <w:p>
